--- a/项目创建表案例.docx
+++ b/项目创建表案例.docx
@@ -22,7 +22,6 @@
           <w:lang w:val="en-US" w:eastAsia="zh-CN"/>
         </w:rPr>
         <w:tab/>
-        <w:t/>
       </w:r>
       <w:r>
         <w:rPr>
@@ -33,7 +32,7 @@
       </w:r>
       <w:r>
         <w:rPr>
-          <w:rStyle w:val="11"/>
+          <w:rStyle w:val="14"/>
           <w:rFonts w:hint="eastAsia"/>
           <w:sz w:val="32"/>
           <w:szCs w:val="32"/>
@@ -43,24 +42,32 @@
       </w:r>
       <w:r>
         <w:rPr>
-          <w:rStyle w:val="11"/>
+          <w:rStyle w:val="14"/>
           <w:rFonts w:hint="eastAsia"/>
           <w:sz w:val="32"/>
           <w:szCs w:val="32"/>
           <w:lang w:val="en-US" w:eastAsia="zh-CN"/>
         </w:rPr>
         <w:tab/>
-        <w:t/>
-      </w:r>
-      <w:r>
-        <w:rPr>
-          <w:rStyle w:val="11"/>
+      </w:r>
+      <w:r>
+        <w:rPr>
+          <w:rStyle w:val="14"/>
           <w:rFonts w:hint="eastAsia"/>
           <w:sz w:val="32"/>
           <w:szCs w:val="32"/>
           <w:lang w:val="en-US" w:eastAsia="zh-CN"/>
         </w:rPr>
         <w:tab/>
+      </w:r>
+      <w:r>
+        <w:rPr>
+          <w:rStyle w:val="14"/>
+          <w:rFonts w:hint="eastAsia"/>
+          <w:sz w:val="32"/>
+          <w:szCs w:val="32"/>
+          <w:lang w:val="en-US" w:eastAsia="zh-CN"/>
+        </w:rPr>
         <w:t>项目如何创建表（前台+后台）</w:t>
       </w:r>
     </w:p>
@@ -69,36 +76,1190 @@
         <w:pStyle w:val="7"/>
         <w:bidi w:val="0"/>
         <w:rPr>
-          <w:rFonts w:hint="eastAsia"/>
-          <w:lang w:val="en-US" w:eastAsia="zh-CN"/>
-        </w:rPr>
-      </w:pPr>
-      <w:r>
-        <w:rPr>
-          <w:rFonts w:hint="eastAsia"/>
-          <w:lang w:val="en-US" w:eastAsia="zh-CN"/>
-        </w:rPr>
-        <w:t>一</w:t>
-      </w:r>
+          <w:rFonts w:hint="default"/>
+          <w:lang w:val="en-US" w:eastAsia="zh-CN"/>
+        </w:rPr>
+      </w:pPr>
+      <w:r>
+        <w:rPr>
+          <w:rFonts w:hint="eastAsia"/>
+          <w:lang w:val="en-US" w:eastAsia="zh-CN"/>
+        </w:rPr>
+        <w:t>1、安装、启动</w:t>
+      </w:r>
+    </w:p>
+    <w:p>
+      <w:pPr>
+        <w:pStyle w:val="8"/>
+        <w:bidi w:val="0"/>
+        <w:rPr>
+          <w:rFonts w:hint="eastAsia"/>
+          <w:lang w:val="en-US" w:eastAsia="zh-CN"/>
+        </w:rPr>
+      </w:pPr>
+      <w:r>
+        <w:rPr>
+          <w:rFonts w:hint="eastAsia"/>
+          <w:lang w:val="en-US" w:eastAsia="zh-CN"/>
+        </w:rPr>
+        <w:t>1.1、Nodejs版本：v20.18.0</w:t>
+      </w:r>
+    </w:p>
+    <w:p>
+      <w:pPr>
+        <w:rPr>
+          <w:rFonts w:hint="default"/>
+          <w:lang w:val="en-US" w:eastAsia="zh-CN"/>
+        </w:rPr>
+      </w:pPr>
+      <w:r>
+        <w:rPr>
+          <w:rFonts w:hint="eastAsia"/>
+          <w:lang w:val="en-US" w:eastAsia="zh-CN"/>
+        </w:rPr>
+        <w:t>1.2、安装服务端：在服务端 service目录下：yarn</w:t>
+      </w:r>
+    </w:p>
+    <w:p>
+      <w:r>
+        <w:drawing>
+          <wp:inline distT="0" distB="0" distL="114300" distR="114300">
+            <wp:extent cx="5262880" cy="3125470"/>
+            <wp:effectExtent l="0" t="0" r="7620" b="11430"/>
+            <wp:docPr id="2" name="图片 2"/>
+            <wp:cNvGraphicFramePr>
+              <a:graphicFrameLocks xmlns:a="http://schemas.openxmlformats.org/drawingml/2006/main" noChangeAspect="1"/>
+            </wp:cNvGraphicFramePr>
+            <a:graphic xmlns:a="http://schemas.openxmlformats.org/drawingml/2006/main">
+              <a:graphicData uri="http://schemas.openxmlformats.org/drawingml/2006/picture">
+                <pic:pic xmlns:pic="http://schemas.openxmlformats.org/drawingml/2006/picture">
+                  <pic:nvPicPr>
+                    <pic:cNvPr id="2" name="图片 2"/>
+                    <pic:cNvPicPr>
+                      <a:picLocks noChangeAspect="1"/>
+                    </pic:cNvPicPr>
+                  </pic:nvPicPr>
+                  <pic:blipFill>
+                    <a:blip r:embed="rId4"/>
+                    <a:stretch>
+                      <a:fillRect/>
+                    </a:stretch>
+                  </pic:blipFill>
+                  <pic:spPr>
+                    <a:xfrm>
+                      <a:off x="0" y="0"/>
+                      <a:ext cx="5262880" cy="3125470"/>
+                    </a:xfrm>
+                    <a:prstGeom prst="rect">
+                      <a:avLst/>
+                    </a:prstGeom>
+                    <a:noFill/>
+                    <a:ln>
+                      <a:noFill/>
+                    </a:ln>
+                  </pic:spPr>
+                </pic:pic>
+              </a:graphicData>
+            </a:graphic>
+          </wp:inline>
+        </w:drawing>
+      </w:r>
+    </w:p>
+    <w:p>
+      <w:pPr>
+        <w:rPr>
+          <w:rFonts w:hint="eastAsia"/>
+          <w:lang w:val="en-US" w:eastAsia="zh-CN"/>
+        </w:rPr>
+      </w:pPr>
+      <w:r>
+        <w:rPr>
+          <w:rFonts w:hint="eastAsia"/>
+          <w:lang w:val="en-US" w:eastAsia="zh-CN"/>
+        </w:rPr>
+        <w:t>1.3、安装客户端：在根目录下：yarn</w:t>
+      </w:r>
+    </w:p>
+    <w:p>
+      <w:pPr>
+        <w:rPr>
+          <w:rFonts w:hint="default"/>
+          <w:lang w:val="en-US" w:eastAsia="zh-CN"/>
+        </w:rPr>
+      </w:pPr>
+      <w:r>
+        <w:drawing>
+          <wp:inline distT="0" distB="0" distL="114300" distR="114300">
+            <wp:extent cx="5266690" cy="3143885"/>
+            <wp:effectExtent l="0" t="0" r="3810" b="5715"/>
+            <wp:docPr id="3" name="图片 3"/>
+            <wp:cNvGraphicFramePr>
+              <a:graphicFrameLocks xmlns:a="http://schemas.openxmlformats.org/drawingml/2006/main" noChangeAspect="1"/>
+            </wp:cNvGraphicFramePr>
+            <a:graphic xmlns:a="http://schemas.openxmlformats.org/drawingml/2006/main">
+              <a:graphicData uri="http://schemas.openxmlformats.org/drawingml/2006/picture">
+                <pic:pic xmlns:pic="http://schemas.openxmlformats.org/drawingml/2006/picture">
+                  <pic:nvPicPr>
+                    <pic:cNvPr id="3" name="图片 3"/>
+                    <pic:cNvPicPr>
+                      <a:picLocks noChangeAspect="1"/>
+                    </pic:cNvPicPr>
+                  </pic:nvPicPr>
+                  <pic:blipFill>
+                    <a:blip r:embed="rId5"/>
+                    <a:stretch>
+                      <a:fillRect/>
+                    </a:stretch>
+                  </pic:blipFill>
+                  <pic:spPr>
+                    <a:xfrm>
+                      <a:off x="0" y="0"/>
+                      <a:ext cx="5266690" cy="3143885"/>
+                    </a:xfrm>
+                    <a:prstGeom prst="rect">
+                      <a:avLst/>
+                    </a:prstGeom>
+                    <a:noFill/>
+                    <a:ln>
+                      <a:noFill/>
+                    </a:ln>
+                  </pic:spPr>
+                </pic:pic>
+              </a:graphicData>
+            </a:graphic>
+          </wp:inline>
+        </w:drawing>
+      </w:r>
+    </w:p>
+    <w:p>
+      <w:pPr>
+        <w:rPr>
+          <w:rFonts w:hint="default"/>
+          <w:lang w:val="en-US" w:eastAsia="zh-CN"/>
+        </w:rPr>
+      </w:pPr>
+      <w:r>
+        <w:rPr>
+          <w:rFonts w:hint="eastAsia"/>
+          <w:lang w:val="en-US" w:eastAsia="zh-CN"/>
+        </w:rPr>
+        <w:t>1.4、先启动服务端：在服务端service目录下执行： yarn start</w:t>
+      </w:r>
+    </w:p>
+    <w:p>
+      <w:r>
+        <w:drawing>
+          <wp:inline distT="0" distB="0" distL="114300" distR="114300">
+            <wp:extent cx="5266690" cy="3143885"/>
+            <wp:effectExtent l="0" t="0" r="3810" b="5715"/>
+            <wp:docPr id="4" name="图片 4"/>
+            <wp:cNvGraphicFramePr>
+              <a:graphicFrameLocks xmlns:a="http://schemas.openxmlformats.org/drawingml/2006/main" noChangeAspect="1"/>
+            </wp:cNvGraphicFramePr>
+            <a:graphic xmlns:a="http://schemas.openxmlformats.org/drawingml/2006/main">
+              <a:graphicData uri="http://schemas.openxmlformats.org/drawingml/2006/picture">
+                <pic:pic xmlns:pic="http://schemas.openxmlformats.org/drawingml/2006/picture">
+                  <pic:nvPicPr>
+                    <pic:cNvPr id="4" name="图片 4"/>
+                    <pic:cNvPicPr>
+                      <a:picLocks noChangeAspect="1"/>
+                    </pic:cNvPicPr>
+                  </pic:nvPicPr>
+                  <pic:blipFill>
+                    <a:blip r:embed="rId6"/>
+                    <a:stretch>
+                      <a:fillRect/>
+                    </a:stretch>
+                  </pic:blipFill>
+                  <pic:spPr>
+                    <a:xfrm>
+                      <a:off x="0" y="0"/>
+                      <a:ext cx="5266690" cy="3143885"/>
+                    </a:xfrm>
+                    <a:prstGeom prst="rect">
+                      <a:avLst/>
+                    </a:prstGeom>
+                    <a:noFill/>
+                    <a:ln>
+                      <a:noFill/>
+                    </a:ln>
+                  </pic:spPr>
+                </pic:pic>
+              </a:graphicData>
+            </a:graphic>
+          </wp:inline>
+        </w:drawing>
+      </w:r>
+    </w:p>
+    <w:p>
+      <w:pPr>
+        <w:rPr>
+          <w:rFonts w:hint="eastAsia"/>
+          <w:lang w:val="en-US" w:eastAsia="zh-CN"/>
+        </w:rPr>
+      </w:pPr>
+    </w:p>
+    <w:p>
+      <w:pPr>
+        <w:rPr>
+          <w:rFonts w:hint="eastAsia"/>
+          <w:lang w:val="en-US" w:eastAsia="zh-CN"/>
+        </w:rPr>
+      </w:pPr>
+      <w:r>
+        <w:rPr>
+          <w:rFonts w:hint="eastAsia"/>
+          <w:lang w:val="en-US" w:eastAsia="zh-CN"/>
+        </w:rPr>
+        <w:t>1.5、服务端执行成功后：端口为6300、http://127.0.0.1:6300</w:t>
+      </w:r>
+    </w:p>
+    <w:p>
+      <w:pPr>
+        <w:rPr>
+          <w:rFonts w:hint="default"/>
+          <w:lang w:val="en-US" w:eastAsia="zh-CN"/>
+        </w:rPr>
+      </w:pPr>
+      <w:r>
+        <w:drawing>
+          <wp:inline distT="0" distB="0" distL="114300" distR="114300">
+            <wp:extent cx="5266690" cy="3143885"/>
+            <wp:effectExtent l="0" t="0" r="3810" b="5715"/>
+            <wp:docPr id="5" name="图片 5"/>
+            <wp:cNvGraphicFramePr>
+              <a:graphicFrameLocks xmlns:a="http://schemas.openxmlformats.org/drawingml/2006/main" noChangeAspect="1"/>
+            </wp:cNvGraphicFramePr>
+            <a:graphic xmlns:a="http://schemas.openxmlformats.org/drawingml/2006/main">
+              <a:graphicData uri="http://schemas.openxmlformats.org/drawingml/2006/picture">
+                <pic:pic xmlns:pic="http://schemas.openxmlformats.org/drawingml/2006/picture">
+                  <pic:nvPicPr>
+                    <pic:cNvPr id="5" name="图片 5"/>
+                    <pic:cNvPicPr>
+                      <a:picLocks noChangeAspect="1"/>
+                    </pic:cNvPicPr>
+                  </pic:nvPicPr>
+                  <pic:blipFill>
+                    <a:blip r:embed="rId7"/>
+                    <a:stretch>
+                      <a:fillRect/>
+                    </a:stretch>
+                  </pic:blipFill>
+                  <pic:spPr>
+                    <a:xfrm>
+                      <a:off x="0" y="0"/>
+                      <a:ext cx="5266690" cy="3143885"/>
+                    </a:xfrm>
+                    <a:prstGeom prst="rect">
+                      <a:avLst/>
+                    </a:prstGeom>
+                    <a:noFill/>
+                    <a:ln>
+                      <a:noFill/>
+                    </a:ln>
+                  </pic:spPr>
+                </pic:pic>
+              </a:graphicData>
+            </a:graphic>
+          </wp:inline>
+        </w:drawing>
+      </w:r>
+    </w:p>
+    <w:p>
+      <w:pPr>
+        <w:rPr>
+          <w:rFonts w:hint="eastAsia"/>
+          <w:lang w:val="en-US" w:eastAsia="zh-CN"/>
+        </w:rPr>
+      </w:pPr>
+      <w:r>
+        <w:rPr>
+          <w:rFonts w:hint="eastAsia"/>
+          <w:lang w:val="en-US" w:eastAsia="zh-CN"/>
+        </w:rPr>
+        <w:t>1.6、客户端在根目录执行yarn start、启动成功后跳转到网页；</w:t>
+      </w:r>
+      <w:r>
+        <w:rPr>
+          <w:rFonts w:hint="eastAsia"/>
+          <w:lang w:val="en-US" w:eastAsia="zh-CN"/>
+        </w:rPr>
+        <w:fldChar w:fldCharType="begin"/>
+      </w:r>
+      <w:r>
+        <w:rPr>
+          <w:rFonts w:hint="eastAsia"/>
+          <w:lang w:val="en-US" w:eastAsia="zh-CN"/>
+        </w:rPr>
+        <w:instrText xml:space="preserve"> HYPERLINK "http://localhost:9527/" </w:instrText>
+      </w:r>
+      <w:r>
+        <w:rPr>
+          <w:rFonts w:hint="eastAsia"/>
+          <w:lang w:val="en-US" w:eastAsia="zh-CN"/>
+        </w:rPr>
+        <w:fldChar w:fldCharType="separate"/>
+      </w:r>
+      <w:r>
+        <w:rPr>
+          <w:rStyle w:val="13"/>
+          <w:rFonts w:hint="eastAsia"/>
+          <w:lang w:val="en-US" w:eastAsia="zh-CN"/>
+        </w:rPr>
+        <w:t>http://localhost:9527/</w:t>
+      </w:r>
+      <w:r>
+        <w:rPr>
+          <w:rFonts w:hint="eastAsia"/>
+          <w:lang w:val="en-US" w:eastAsia="zh-CN"/>
+        </w:rPr>
+        <w:fldChar w:fldCharType="end"/>
+      </w:r>
+      <w:r>
+        <w:rPr>
+          <w:rFonts w:hint="eastAsia"/>
+          <w:lang w:val="en-US" w:eastAsia="zh-CN"/>
+        </w:rPr>
+        <w:t xml:space="preserve">  此端口修改在.env文件中的VITE_PORT属性</w:t>
+      </w:r>
+    </w:p>
+    <w:p>
+      <w:pPr>
+        <w:rPr>
+          <w:rFonts w:hint="default"/>
+          <w:lang w:val="en-US" w:eastAsia="zh-CN"/>
+        </w:rPr>
+      </w:pPr>
+    </w:p>
+    <w:p>
+      <w:pPr>
+        <w:rPr>
+          <w:rFonts w:hint="default"/>
+          <w:lang w:val="en-US" w:eastAsia="zh-CN"/>
+        </w:rPr>
+      </w:pPr>
+      <w:r>
+        <w:drawing>
+          <wp:inline distT="0" distB="0" distL="114300" distR="114300">
+            <wp:extent cx="5266690" cy="3143885"/>
+            <wp:effectExtent l="0" t="0" r="3810" b="5715"/>
+            <wp:docPr id="6" name="图片 6"/>
+            <wp:cNvGraphicFramePr>
+              <a:graphicFrameLocks xmlns:a="http://schemas.openxmlformats.org/drawingml/2006/main" noChangeAspect="1"/>
+            </wp:cNvGraphicFramePr>
+            <a:graphic xmlns:a="http://schemas.openxmlformats.org/drawingml/2006/main">
+              <a:graphicData uri="http://schemas.openxmlformats.org/drawingml/2006/picture">
+                <pic:pic xmlns:pic="http://schemas.openxmlformats.org/drawingml/2006/picture">
+                  <pic:nvPicPr>
+                    <pic:cNvPr id="6" name="图片 6"/>
+                    <pic:cNvPicPr>
+                      <a:picLocks noChangeAspect="1"/>
+                    </pic:cNvPicPr>
+                  </pic:nvPicPr>
+                  <pic:blipFill>
+                    <a:blip r:embed="rId8"/>
+                    <a:stretch>
+                      <a:fillRect/>
+                    </a:stretch>
+                  </pic:blipFill>
+                  <pic:spPr>
+                    <a:xfrm>
+                      <a:off x="0" y="0"/>
+                      <a:ext cx="5266690" cy="3143885"/>
+                    </a:xfrm>
+                    <a:prstGeom prst="rect">
+                      <a:avLst/>
+                    </a:prstGeom>
+                    <a:noFill/>
+                    <a:ln>
+                      <a:noFill/>
+                    </a:ln>
+                  </pic:spPr>
+                </pic:pic>
+              </a:graphicData>
+            </a:graphic>
+          </wp:inline>
+        </w:drawing>
+      </w:r>
+    </w:p>
+    <w:p>
+      <w:r>
+        <w:drawing>
+          <wp:inline distT="0" distB="0" distL="114300" distR="114300">
+            <wp:extent cx="5269230" cy="3163570"/>
+            <wp:effectExtent l="0" t="0" r="1270" b="11430"/>
+            <wp:docPr id="10" name="图片 10"/>
+            <wp:cNvGraphicFramePr>
+              <a:graphicFrameLocks xmlns:a="http://schemas.openxmlformats.org/drawingml/2006/main" noChangeAspect="1"/>
+            </wp:cNvGraphicFramePr>
+            <a:graphic xmlns:a="http://schemas.openxmlformats.org/drawingml/2006/main">
+              <a:graphicData uri="http://schemas.openxmlformats.org/drawingml/2006/picture">
+                <pic:pic xmlns:pic="http://schemas.openxmlformats.org/drawingml/2006/picture">
+                  <pic:nvPicPr>
+                    <pic:cNvPr id="10" name="图片 10"/>
+                    <pic:cNvPicPr>
+                      <a:picLocks noChangeAspect="1"/>
+                    </pic:cNvPicPr>
+                  </pic:nvPicPr>
+                  <pic:blipFill>
+                    <a:blip r:embed="rId9"/>
+                    <a:stretch>
+                      <a:fillRect/>
+                    </a:stretch>
+                  </pic:blipFill>
+                  <pic:spPr>
+                    <a:xfrm>
+                      <a:off x="0" y="0"/>
+                      <a:ext cx="5269230" cy="3163570"/>
+                    </a:xfrm>
+                    <a:prstGeom prst="rect">
+                      <a:avLst/>
+                    </a:prstGeom>
+                    <a:noFill/>
+                    <a:ln>
+                      <a:noFill/>
+                    </a:ln>
+                  </pic:spPr>
+                </pic:pic>
+              </a:graphicData>
+            </a:graphic>
+          </wp:inline>
+        </w:drawing>
+      </w:r>
+    </w:p>
+    <w:p>
+      <w:r>
+        <w:drawing>
+          <wp:inline distT="0" distB="0" distL="114300" distR="114300">
+            <wp:extent cx="5271770" cy="3873500"/>
+            <wp:effectExtent l="0" t="0" r="11430" b="0"/>
+            <wp:docPr id="7" name="图片 7"/>
+            <wp:cNvGraphicFramePr>
+              <a:graphicFrameLocks xmlns:a="http://schemas.openxmlformats.org/drawingml/2006/main" noChangeAspect="1"/>
+            </wp:cNvGraphicFramePr>
+            <a:graphic xmlns:a="http://schemas.openxmlformats.org/drawingml/2006/main">
+              <a:graphicData uri="http://schemas.openxmlformats.org/drawingml/2006/picture">
+                <pic:pic xmlns:pic="http://schemas.openxmlformats.org/drawingml/2006/picture">
+                  <pic:nvPicPr>
+                    <pic:cNvPr id="7" name="图片 7"/>
+                    <pic:cNvPicPr>
+                      <a:picLocks noChangeAspect="1"/>
+                    </pic:cNvPicPr>
+                  </pic:nvPicPr>
+                  <pic:blipFill>
+                    <a:blip r:embed="rId10"/>
+                    <a:stretch>
+                      <a:fillRect/>
+                    </a:stretch>
+                  </pic:blipFill>
+                  <pic:spPr>
+                    <a:xfrm>
+                      <a:off x="0" y="0"/>
+                      <a:ext cx="5271770" cy="3873500"/>
+                    </a:xfrm>
+                    <a:prstGeom prst="rect">
+                      <a:avLst/>
+                    </a:prstGeom>
+                    <a:noFill/>
+                    <a:ln>
+                      <a:noFill/>
+                    </a:ln>
+                  </pic:spPr>
+                </pic:pic>
+              </a:graphicData>
+            </a:graphic>
+          </wp:inline>
+        </w:drawing>
+      </w:r>
+    </w:p>
+    <w:p>
+      <w:pPr>
+        <w:rPr>
+          <w:rFonts w:hint="default"/>
+          <w:lang w:val="en-US" w:eastAsia="zh-CN"/>
+        </w:rPr>
+      </w:pPr>
+    </w:p>
+    <w:p>
+      <w:pPr>
+        <w:rPr>
+          <w:rFonts w:hint="default"/>
+          <w:lang w:val="en-US" w:eastAsia="zh-CN"/>
+        </w:rPr>
+      </w:pPr>
+      <w:r>
+        <w:drawing>
+          <wp:inline distT="0" distB="0" distL="114300" distR="114300">
+            <wp:extent cx="5266690" cy="3121025"/>
+            <wp:effectExtent l="0" t="0" r="3810" b="3175"/>
+            <wp:docPr id="9" name="图片 9"/>
+            <wp:cNvGraphicFramePr>
+              <a:graphicFrameLocks xmlns:a="http://schemas.openxmlformats.org/drawingml/2006/main" noChangeAspect="1"/>
+            </wp:cNvGraphicFramePr>
+            <a:graphic xmlns:a="http://schemas.openxmlformats.org/drawingml/2006/main">
+              <a:graphicData uri="http://schemas.openxmlformats.org/drawingml/2006/picture">
+                <pic:pic xmlns:pic="http://schemas.openxmlformats.org/drawingml/2006/picture">
+                  <pic:nvPicPr>
+                    <pic:cNvPr id="9" name="图片 9"/>
+                    <pic:cNvPicPr>
+                      <a:picLocks noChangeAspect="1"/>
+                    </pic:cNvPicPr>
+                  </pic:nvPicPr>
+                  <pic:blipFill>
+                    <a:blip r:embed="rId11"/>
+                    <a:stretch>
+                      <a:fillRect/>
+                    </a:stretch>
+                  </pic:blipFill>
+                  <pic:spPr>
+                    <a:xfrm>
+                      <a:off x="0" y="0"/>
+                      <a:ext cx="5266690" cy="3121025"/>
+                    </a:xfrm>
+                    <a:prstGeom prst="rect">
+                      <a:avLst/>
+                    </a:prstGeom>
+                    <a:noFill/>
+                    <a:ln>
+                      <a:noFill/>
+                    </a:ln>
+                  </pic:spPr>
+                </pic:pic>
+              </a:graphicData>
+            </a:graphic>
+          </wp:inline>
+        </w:drawing>
+      </w:r>
+      <w:r>
+        <w:drawing>
+          <wp:inline distT="0" distB="0" distL="114300" distR="114300">
+            <wp:extent cx="5266690" cy="3135630"/>
+            <wp:effectExtent l="0" t="0" r="3810" b="1270"/>
+            <wp:docPr id="8" name="图片 8"/>
+            <wp:cNvGraphicFramePr>
+              <a:graphicFrameLocks xmlns:a="http://schemas.openxmlformats.org/drawingml/2006/main" noChangeAspect="1"/>
+            </wp:cNvGraphicFramePr>
+            <a:graphic xmlns:a="http://schemas.openxmlformats.org/drawingml/2006/main">
+              <a:graphicData uri="http://schemas.openxmlformats.org/drawingml/2006/picture">
+                <pic:pic xmlns:pic="http://schemas.openxmlformats.org/drawingml/2006/picture">
+                  <pic:nvPicPr>
+                    <pic:cNvPr id="8" name="图片 8"/>
+                    <pic:cNvPicPr>
+                      <a:picLocks noChangeAspect="1"/>
+                    </pic:cNvPicPr>
+                  </pic:nvPicPr>
+                  <pic:blipFill>
+                    <a:blip r:embed="rId12"/>
+                    <a:stretch>
+                      <a:fillRect/>
+                    </a:stretch>
+                  </pic:blipFill>
+                  <pic:spPr>
+                    <a:xfrm>
+                      <a:off x="0" y="0"/>
+                      <a:ext cx="5266690" cy="3135630"/>
+                    </a:xfrm>
+                    <a:prstGeom prst="rect">
+                      <a:avLst/>
+                    </a:prstGeom>
+                    <a:noFill/>
+                    <a:ln>
+                      <a:noFill/>
+                    </a:ln>
+                  </pic:spPr>
+                </pic:pic>
+              </a:graphicData>
+            </a:graphic>
+          </wp:inline>
+        </w:drawing>
+      </w:r>
+    </w:p>
+    <w:p>
+      <w:pPr>
+        <w:rPr>
+          <w:rFonts w:hint="eastAsia"/>
+          <w:lang w:val="en-US" w:eastAsia="zh-CN"/>
+        </w:rPr>
+      </w:pPr>
+    </w:p>
+    <w:p>
+      <w:pPr>
+        <w:pStyle w:val="7"/>
+        <w:bidi w:val="0"/>
+        <w:rPr>
+          <w:rFonts w:hint="default"/>
+          <w:lang w:val="en-US" w:eastAsia="zh-CN"/>
+        </w:rPr>
+      </w:pPr>
+      <w:r>
+        <w:rPr>
+          <w:rFonts w:hint="eastAsia"/>
+          <w:lang w:val="en-US" w:eastAsia="zh-CN"/>
+        </w:rPr>
+        <w:t>2、编写客户端与服务端代码</w:t>
+      </w:r>
+    </w:p>
+    <w:p>
+      <w:pPr>
+        <w:rPr>
+          <w:rFonts w:hint="eastAsia"/>
+          <w:lang w:val="en-US" w:eastAsia="zh-CN"/>
+        </w:rPr>
+      </w:pPr>
+      <w:r>
+        <w:rPr>
+          <w:rFonts w:hint="eastAsia"/>
+          <w:lang w:val="en-US" w:eastAsia="zh-CN"/>
+        </w:rPr>
+        <w:t>流程：进入主界面完成后、下一步开始创建菜单、编写服务端接口、再编写客户端界面代码</w:t>
+      </w:r>
+    </w:p>
+    <w:p>
+      <w:pPr>
+        <w:rPr>
+          <w:rFonts w:hint="eastAsia"/>
+          <w:lang w:val="en-US" w:eastAsia="zh-CN"/>
+        </w:rPr>
+      </w:pPr>
+      <w:r>
+        <w:rPr>
+          <w:rFonts w:hint="eastAsia"/>
+          <w:lang w:val="en-US" w:eastAsia="zh-CN"/>
+        </w:rPr>
+        <w:t>2.1、创建菜单</w:t>
+      </w:r>
+    </w:p>
+    <w:p>
+      <w:pPr>
+        <w:rPr>
+          <w:rFonts w:hint="eastAsia"/>
+          <w:lang w:val="en-US" w:eastAsia="zh-CN"/>
+        </w:rPr>
+      </w:pPr>
+      <w:r>
+        <w:rPr>
+          <w:rFonts w:hint="eastAsia"/>
+          <w:lang w:val="en-US" w:eastAsia="zh-CN"/>
+        </w:rPr>
+        <w:t>我想在系统管理模块下创建一个学生表、其中学生表的字段为：姓名、班级、学号、性别、专业</w:t>
+      </w:r>
+    </w:p>
+    <w:p>
+      <w:pPr>
+        <w:rPr>
+          <w:rFonts w:hint="default"/>
+          <w:lang w:val="en-US" w:eastAsia="zh-CN"/>
+        </w:rPr>
+      </w:pPr>
+      <w:r>
+        <w:drawing>
+          <wp:inline distT="0" distB="0" distL="114300" distR="114300">
+            <wp:extent cx="5266690" cy="3056255"/>
+            <wp:effectExtent l="0" t="0" r="3810" b="4445"/>
+            <wp:docPr id="11" name="图片 11"/>
+            <wp:cNvGraphicFramePr>
+              <a:graphicFrameLocks xmlns:a="http://schemas.openxmlformats.org/drawingml/2006/main" noChangeAspect="1"/>
+            </wp:cNvGraphicFramePr>
+            <a:graphic xmlns:a="http://schemas.openxmlformats.org/drawingml/2006/main">
+              <a:graphicData uri="http://schemas.openxmlformats.org/drawingml/2006/picture">
+                <pic:pic xmlns:pic="http://schemas.openxmlformats.org/drawingml/2006/picture">
+                  <pic:nvPicPr>
+                    <pic:cNvPr id="11" name="图片 11"/>
+                    <pic:cNvPicPr>
+                      <a:picLocks noChangeAspect="1"/>
+                    </pic:cNvPicPr>
+                  </pic:nvPicPr>
+                  <pic:blipFill>
+                    <a:blip r:embed="rId13"/>
+                    <a:stretch>
+                      <a:fillRect/>
+                    </a:stretch>
+                  </pic:blipFill>
+                  <pic:spPr>
+                    <a:xfrm>
+                      <a:off x="0" y="0"/>
+                      <a:ext cx="5266690" cy="3056255"/>
+                    </a:xfrm>
+                    <a:prstGeom prst="rect">
+                      <a:avLst/>
+                    </a:prstGeom>
+                    <a:noFill/>
+                    <a:ln>
+                      <a:noFill/>
+                    </a:ln>
+                  </pic:spPr>
+                </pic:pic>
+              </a:graphicData>
+            </a:graphic>
+          </wp:inline>
+        </w:drawing>
+      </w:r>
+    </w:p>
+    <w:p>
+      <w:pPr>
+        <w:rPr>
+          <w:rFonts w:hint="eastAsia"/>
+          <w:lang w:val="en-US" w:eastAsia="zh-CN"/>
+        </w:rPr>
+      </w:pPr>
+      <w:r>
+        <w:drawing>
+          <wp:inline distT="0" distB="0" distL="114300" distR="114300">
+            <wp:extent cx="5260975" cy="3121025"/>
+            <wp:effectExtent l="0" t="0" r="9525" b="3175"/>
+            <wp:docPr id="12" name="图片 12"/>
+            <wp:cNvGraphicFramePr>
+              <a:graphicFrameLocks xmlns:a="http://schemas.openxmlformats.org/drawingml/2006/main" noChangeAspect="1"/>
+            </wp:cNvGraphicFramePr>
+            <a:graphic xmlns:a="http://schemas.openxmlformats.org/drawingml/2006/main">
+              <a:graphicData uri="http://schemas.openxmlformats.org/drawingml/2006/picture">
+                <pic:pic xmlns:pic="http://schemas.openxmlformats.org/drawingml/2006/picture">
+                  <pic:nvPicPr>
+                    <pic:cNvPr id="12" name="图片 12"/>
+                    <pic:cNvPicPr>
+                      <a:picLocks noChangeAspect="1"/>
+                    </pic:cNvPicPr>
+                  </pic:nvPicPr>
+                  <pic:blipFill>
+                    <a:blip r:embed="rId14"/>
+                    <a:stretch>
+                      <a:fillRect/>
+                    </a:stretch>
+                  </pic:blipFill>
+                  <pic:spPr>
+                    <a:xfrm>
+                      <a:off x="0" y="0"/>
+                      <a:ext cx="5260975" cy="3121025"/>
+                    </a:xfrm>
+                    <a:prstGeom prst="rect">
+                      <a:avLst/>
+                    </a:prstGeom>
+                    <a:noFill/>
+                    <a:ln>
+                      <a:noFill/>
+                    </a:ln>
+                  </pic:spPr>
+                </pic:pic>
+              </a:graphicData>
+            </a:graphic>
+          </wp:inline>
+        </w:drawing>
+      </w:r>
+    </w:p>
+    <w:p>
+      <w:pPr>
+        <w:rPr>
+          <w:rFonts w:hint="eastAsia"/>
+          <w:lang w:val="en-US" w:eastAsia="zh-CN"/>
+        </w:rPr>
+      </w:pPr>
+    </w:p>
+    <w:p>
+      <w:pPr>
+        <w:rPr>
+          <w:rFonts w:hint="default"/>
+          <w:lang w:val="en-US" w:eastAsia="zh-CN"/>
+        </w:rPr>
+      </w:pPr>
+      <w:r>
+        <w:rPr>
+          <w:rFonts w:hint="eastAsia"/>
+          <w:lang w:val="en-US" w:eastAsia="zh-CN"/>
+        </w:rPr>
+        <w:t>2.2、显示学生路径界面</w:t>
+      </w:r>
+    </w:p>
+    <w:p>
+      <w:pPr>
+        <w:rPr>
+          <w:rFonts w:hint="eastAsia"/>
+          <w:lang w:val="en-US" w:eastAsia="zh-CN"/>
+        </w:rPr>
+      </w:pPr>
+      <w:r>
+        <w:rPr>
+          <w:rFonts w:hint="eastAsia"/>
+          <w:lang w:val="en-US" w:eastAsia="zh-CN"/>
+        </w:rPr>
+        <w:t>2.2.1、添加完成后、就有学生表菜单了、添加一下前端界面文件、将学生路由显示出来</w:t>
+      </w:r>
+    </w:p>
+    <w:p>
+      <w:pPr>
+        <w:rPr>
+          <w:rFonts w:hint="eastAsia"/>
+          <w:lang w:val="en-US" w:eastAsia="zh-CN"/>
+        </w:rPr>
+      </w:pPr>
+      <w:r>
+        <w:rPr>
+          <w:rFonts w:hint="eastAsia"/>
+          <w:lang w:val="en-US" w:eastAsia="zh-CN"/>
+        </w:rPr>
+        <w:t>2.2.2、根据路由中菜单组件路径 /system/student/index</w:t>
+      </w:r>
+    </w:p>
+    <w:p>
+      <w:pPr>
+        <w:rPr>
+          <w:rFonts w:hint="eastAsia"/>
+          <w:lang w:val="en-US" w:eastAsia="zh-CN"/>
+        </w:rPr>
+      </w:pPr>
+      <w:r>
+        <w:rPr>
+          <w:rFonts w:hint="eastAsia"/>
+          <w:lang w:val="en-US" w:eastAsia="zh-CN"/>
+        </w:rPr>
+        <w:t>2.2.3、在view文件夹下新建student文件夹、在student下新建index.tsx文件</w:t>
+      </w:r>
+    </w:p>
+    <w:p>
+      <w:pPr>
+        <w:rPr>
+          <w:rFonts w:hint="default"/>
+          <w:lang w:val="en-US" w:eastAsia="zh-CN"/>
+        </w:rPr>
+      </w:pPr>
+      <w:r>
+        <w:rPr>
+          <w:rFonts w:hint="eastAsia"/>
+          <w:lang w:val="en-US" w:eastAsia="zh-CN"/>
+        </w:rPr>
+        <w:t>2.2.4、写出React语法、导出标签就可以显示出界面的内容</w:t>
+      </w:r>
+    </w:p>
+    <w:p>
+      <w:pPr>
+        <w:rPr>
+          <w:rFonts w:hint="default"/>
+          <w:lang w:val="en-US" w:eastAsia="zh-CN"/>
+        </w:rPr>
+      </w:pPr>
+      <w:r>
+        <w:drawing>
+          <wp:inline distT="0" distB="0" distL="114300" distR="114300">
+            <wp:extent cx="5266690" cy="3135630"/>
+            <wp:effectExtent l="0" t="0" r="3810" b="1270"/>
+            <wp:docPr id="13" name="图片 13"/>
+            <wp:cNvGraphicFramePr>
+              <a:graphicFrameLocks xmlns:a="http://schemas.openxmlformats.org/drawingml/2006/main" noChangeAspect="1"/>
+            </wp:cNvGraphicFramePr>
+            <a:graphic xmlns:a="http://schemas.openxmlformats.org/drawingml/2006/main">
+              <a:graphicData uri="http://schemas.openxmlformats.org/drawingml/2006/picture">
+                <pic:pic xmlns:pic="http://schemas.openxmlformats.org/drawingml/2006/picture">
+                  <pic:nvPicPr>
+                    <pic:cNvPr id="13" name="图片 13"/>
+                    <pic:cNvPicPr>
+                      <a:picLocks noChangeAspect="1"/>
+                    </pic:cNvPicPr>
+                  </pic:nvPicPr>
+                  <pic:blipFill>
+                    <a:blip r:embed="rId15"/>
+                    <a:stretch>
+                      <a:fillRect/>
+                    </a:stretch>
+                  </pic:blipFill>
+                  <pic:spPr>
+                    <a:xfrm>
+                      <a:off x="0" y="0"/>
+                      <a:ext cx="5266690" cy="3135630"/>
+                    </a:xfrm>
+                    <a:prstGeom prst="rect">
+                      <a:avLst/>
+                    </a:prstGeom>
+                    <a:noFill/>
+                    <a:ln>
+                      <a:noFill/>
+                    </a:ln>
+                  </pic:spPr>
+                </pic:pic>
+              </a:graphicData>
+            </a:graphic>
+          </wp:inline>
+        </w:drawing>
+      </w:r>
+    </w:p>
+    <w:p>
+      <w:pPr>
+        <w:rPr>
+          <w:rFonts w:hint="eastAsia"/>
+          <w:lang w:val="en-US" w:eastAsia="zh-CN"/>
+        </w:rPr>
+      </w:pPr>
+    </w:p>
+    <w:p>
+      <w:pPr>
+        <w:rPr>
+          <w:rFonts w:hint="eastAsia"/>
+          <w:lang w:val="en-US" w:eastAsia="zh-CN"/>
+        </w:rPr>
+      </w:pPr>
+      <w:r>
+        <w:drawing>
+          <wp:inline distT="0" distB="0" distL="114300" distR="114300">
+            <wp:extent cx="5264785" cy="3124835"/>
+            <wp:effectExtent l="0" t="0" r="5715" b="12065"/>
+            <wp:docPr id="14" name="图片 14"/>
+            <wp:cNvGraphicFramePr>
+              <a:graphicFrameLocks xmlns:a="http://schemas.openxmlformats.org/drawingml/2006/main" noChangeAspect="1"/>
+            </wp:cNvGraphicFramePr>
+            <a:graphic xmlns:a="http://schemas.openxmlformats.org/drawingml/2006/main">
+              <a:graphicData uri="http://schemas.openxmlformats.org/drawingml/2006/picture">
+                <pic:pic xmlns:pic="http://schemas.openxmlformats.org/drawingml/2006/picture">
+                  <pic:nvPicPr>
+                    <pic:cNvPr id="14" name="图片 14"/>
+                    <pic:cNvPicPr>
+                      <a:picLocks noChangeAspect="1"/>
+                    </pic:cNvPicPr>
+                  </pic:nvPicPr>
+                  <pic:blipFill>
+                    <a:blip r:embed="rId16"/>
+                    <a:stretch>
+                      <a:fillRect/>
+                    </a:stretch>
+                  </pic:blipFill>
+                  <pic:spPr>
+                    <a:xfrm>
+                      <a:off x="0" y="0"/>
+                      <a:ext cx="5264785" cy="3124835"/>
+                    </a:xfrm>
+                    <a:prstGeom prst="rect">
+                      <a:avLst/>
+                    </a:prstGeom>
+                    <a:noFill/>
+                    <a:ln>
+                      <a:noFill/>
+                    </a:ln>
+                  </pic:spPr>
+                </pic:pic>
+              </a:graphicData>
+            </a:graphic>
+          </wp:inline>
+        </w:drawing>
+      </w:r>
+    </w:p>
+    <w:p>
+      <w:pPr>
+        <w:rPr>
+          <w:rFonts w:hint="eastAsia"/>
+          <w:lang w:val="en-US" w:eastAsia="zh-CN"/>
+        </w:rPr>
+      </w:pPr>
+      <w:r>
+        <w:rPr>
+          <w:rFonts w:hint="eastAsia"/>
+          <w:lang w:val="en-US" w:eastAsia="zh-CN"/>
+        </w:rPr>
+        <w:t>2.3、复制用户列表：先将用户列表界面复制到学生信息表中、这样就可以在原有的基础上修改</w:t>
+      </w:r>
+    </w:p>
+    <w:p>
+      <w:pPr>
+        <w:rPr>
+          <w:rFonts w:hint="eastAsia"/>
+          <w:lang w:val="en-US" w:eastAsia="zh-CN"/>
+        </w:rPr>
+      </w:pPr>
+      <w:r>
+        <w:drawing>
+          <wp:inline distT="0" distB="0" distL="114300" distR="114300">
+            <wp:extent cx="5266690" cy="3143885"/>
+            <wp:effectExtent l="0" t="0" r="3810" b="5715"/>
+            <wp:docPr id="15" name="图片 15"/>
+            <wp:cNvGraphicFramePr>
+              <a:graphicFrameLocks xmlns:a="http://schemas.openxmlformats.org/drawingml/2006/main" noChangeAspect="1"/>
+            </wp:cNvGraphicFramePr>
+            <a:graphic xmlns:a="http://schemas.openxmlformats.org/drawingml/2006/main">
+              <a:graphicData uri="http://schemas.openxmlformats.org/drawingml/2006/picture">
+                <pic:pic xmlns:pic="http://schemas.openxmlformats.org/drawingml/2006/picture">
+                  <pic:nvPicPr>
+                    <pic:cNvPr id="15" name="图片 15"/>
+                    <pic:cNvPicPr>
+                      <a:picLocks noChangeAspect="1"/>
+                    </pic:cNvPicPr>
+                  </pic:nvPicPr>
+                  <pic:blipFill>
+                    <a:blip r:embed="rId17"/>
+                    <a:stretch>
+                      <a:fillRect/>
+                    </a:stretch>
+                  </pic:blipFill>
+                  <pic:spPr>
+                    <a:xfrm>
+                      <a:off x="0" y="0"/>
+                      <a:ext cx="5266690" cy="3143885"/>
+                    </a:xfrm>
+                    <a:prstGeom prst="rect">
+                      <a:avLst/>
+                    </a:prstGeom>
+                    <a:noFill/>
+                    <a:ln>
+                      <a:noFill/>
+                    </a:ln>
+                  </pic:spPr>
+                </pic:pic>
+              </a:graphicData>
+            </a:graphic>
+          </wp:inline>
+        </w:drawing>
+      </w:r>
+    </w:p>
+    <w:p>
+      <w:pPr>
+        <w:rPr>
+          <w:rFonts w:hint="default"/>
+          <w:lang w:val="en-US" w:eastAsia="zh-CN"/>
+        </w:rPr>
+      </w:pPr>
+      <w:r>
+        <w:drawing>
+          <wp:inline distT="0" distB="0" distL="114300" distR="114300">
+            <wp:extent cx="5262880" cy="3157855"/>
+            <wp:effectExtent l="0" t="0" r="7620" b="4445"/>
+            <wp:docPr id="16" name="图片 16"/>
+            <wp:cNvGraphicFramePr>
+              <a:graphicFrameLocks xmlns:a="http://schemas.openxmlformats.org/drawingml/2006/main" noChangeAspect="1"/>
+            </wp:cNvGraphicFramePr>
+            <a:graphic xmlns:a="http://schemas.openxmlformats.org/drawingml/2006/main">
+              <a:graphicData uri="http://schemas.openxmlformats.org/drawingml/2006/picture">
+                <pic:pic xmlns:pic="http://schemas.openxmlformats.org/drawingml/2006/picture">
+                  <pic:nvPicPr>
+                    <pic:cNvPr id="16" name="图片 16"/>
+                    <pic:cNvPicPr>
+                      <a:picLocks noChangeAspect="1"/>
+                    </pic:cNvPicPr>
+                  </pic:nvPicPr>
+                  <pic:blipFill>
+                    <a:blip r:embed="rId18"/>
+                    <a:stretch>
+                      <a:fillRect/>
+                    </a:stretch>
+                  </pic:blipFill>
+                  <pic:spPr>
+                    <a:xfrm>
+                      <a:off x="0" y="0"/>
+                      <a:ext cx="5262880" cy="3157855"/>
+                    </a:xfrm>
+                    <a:prstGeom prst="rect">
+                      <a:avLst/>
+                    </a:prstGeom>
+                    <a:noFill/>
+                    <a:ln>
+                      <a:noFill/>
+                    </a:ln>
+                  </pic:spPr>
+                </pic:pic>
+              </a:graphicData>
+            </a:graphic>
+          </wp:inline>
+        </w:drawing>
+      </w:r>
+    </w:p>
+    <w:p>
+      <w:pPr>
+        <w:rPr>
+          <w:rFonts w:hint="eastAsia"/>
+          <w:lang w:val="en-US" w:eastAsia="zh-CN"/>
+        </w:rPr>
+      </w:pPr>
+    </w:p>
+    <w:p>
+      <w:pPr>
+        <w:rPr>
+          <w:rFonts w:hint="eastAsia"/>
+          <w:lang w:val="en-US" w:eastAsia="zh-CN"/>
+        </w:rPr>
+      </w:pPr>
+      <w:r>
+        <w:rPr>
+          <w:rFonts w:hint="eastAsia"/>
+          <w:lang w:val="en-US" w:eastAsia="zh-CN"/>
+        </w:rPr>
+        <w:t>2.4、编写服务端代码</w:t>
+      </w:r>
+    </w:p>
+    <w:p>
+      <w:pPr>
+        <w:rPr>
+          <w:rFonts w:hint="default"/>
+          <w:lang w:val="en-US" w:eastAsia="zh-CN"/>
+        </w:rPr>
+      </w:pPr>
       <w:bookmarkStart w:id="0" w:name="_GoBack"/>
       <w:bookmarkEnd w:id="0"/>
-      <w:r>
-        <w:rPr>
-          <w:rFonts w:hint="eastAsia"/>
-          <w:lang w:val="en-US" w:eastAsia="zh-CN"/>
-        </w:rPr>
-        <w:t>、先启动项目</w:t>
-      </w:r>
-    </w:p>
-    <w:p>
-      <w:pPr>
-        <w:rPr>
-          <w:rFonts w:hint="default"/>
-          <w:lang w:val="en-US" w:eastAsia="zh-CN"/>
-        </w:rPr>
-      </w:pPr>
-    </w:p>
-    <w:p/>
+    </w:p>
+    <w:p>
+      <w:pPr>
+        <w:rPr>
+          <w:rFonts w:hint="eastAsia"/>
+          <w:lang w:val="en-US" w:eastAsia="zh-CN"/>
+        </w:rPr>
+      </w:pPr>
+    </w:p>
+    <w:p>
+      <w:pPr>
+        <w:rPr>
+          <w:rFonts w:hint="eastAsia"/>
+          <w:lang w:val="en-US" w:eastAsia="zh-CN"/>
+        </w:rPr>
+      </w:pPr>
+    </w:p>
+    <w:p>
+      <w:pPr>
+        <w:rPr>
+          <w:rFonts w:hint="eastAsia"/>
+          <w:lang w:val="en-US" w:eastAsia="zh-CN"/>
+        </w:rPr>
+      </w:pPr>
+    </w:p>
+    <w:p>
+      <w:pPr>
+        <w:rPr>
+          <w:rFonts w:hint="eastAsia"/>
+          <w:lang w:val="en-US" w:eastAsia="zh-CN"/>
+        </w:rPr>
+      </w:pPr>
+    </w:p>
+    <w:p>
+      <w:pPr>
+        <w:rPr>
+          <w:rFonts w:hint="eastAsia"/>
+          <w:lang w:val="en-US" w:eastAsia="zh-CN"/>
+        </w:rPr>
+      </w:pPr>
+    </w:p>
+    <w:p>
+      <w:pPr>
+        <w:rPr>
+          <w:rFonts w:hint="eastAsia"/>
+          <w:lang w:val="en-US" w:eastAsia="zh-CN"/>
+        </w:rPr>
+      </w:pPr>
+    </w:p>
+    <w:p>
+      <w:pPr>
+        <w:rPr>
+          <w:rFonts w:hint="eastAsia"/>
+          <w:lang w:val="en-US" w:eastAsia="zh-CN"/>
+        </w:rPr>
+      </w:pPr>
+    </w:p>
+    <w:p>
+      <w:pPr>
+        <w:rPr>
+          <w:rFonts w:hint="default" w:eastAsiaTheme="minorEastAsia"/>
+          <w:lang w:val="en-US" w:eastAsia="zh-CN"/>
+        </w:rPr>
+      </w:pPr>
+      <w:r>
+        <w:rPr>
+          <w:rFonts w:hint="eastAsia"/>
+          <w:lang w:val="en-US" w:eastAsia="zh-CN"/>
+        </w:rPr>
+        <w:t>1.2、启动完成后</w:t>
+      </w:r>
+    </w:p>
     <w:p>
       <w:r>
         <w:t>## 小标题 1</w:t>
@@ -315,7 +1476,7 @@
   <w:docDefaults>
     <w:rPrDefault>
       <w:rPr>
-        <w:rFonts w:asciiTheme="minorHAnsi" w:hAnsiTheme="minorHAnsi" w:eastAsiaTheme="minorEastAsia" w:cstheme="minorBidi"/>
+        <w:rFonts w:ascii="Times New Roman" w:hAnsi="Times New Roman" w:eastAsia="宋体" w:cs="Times New Roman"/>
       </w:rPr>
     </w:rPrDefault>
     <w:pPrDefault/>
@@ -329,8 +1490,8 @@
     <w:lsdException w:qFormat="1" w:uiPriority="0" w:semiHidden="0" w:name="heading 5"/>
     <w:lsdException w:qFormat="1" w:uiPriority="0" w:semiHidden="0" w:name="heading 6"/>
     <w:lsdException w:qFormat="1" w:uiPriority="0" w:semiHidden="0" w:name="heading 7"/>
-    <w:lsdException w:qFormat="1" w:uiPriority="0" w:name="heading 8"/>
-    <w:lsdException w:qFormat="1" w:uiPriority="0" w:name="heading 9"/>
+    <w:lsdException w:qFormat="1" w:uiPriority="0" w:semiHidden="0" w:name="heading 8"/>
+    <w:lsdException w:qFormat="1" w:uiPriority="0" w:semiHidden="0" w:name="heading 9"/>
     <w:lsdException w:unhideWhenUsed="0" w:uiPriority="0" w:semiHidden="0" w:name="index 1"/>
     <w:lsdException w:unhideWhenUsed="0" w:uiPriority="0" w:semiHidden="0" w:name="index 2"/>
     <w:lsdException w:unhideWhenUsed="0" w:uiPriority="0" w:semiHidden="0" w:name="index 3"/>
@@ -386,7 +1547,7 @@
     <w:lsdException w:qFormat="1" w:unhideWhenUsed="0" w:uiPriority="0" w:semiHidden="0" w:name="Title"/>
     <w:lsdException w:unhideWhenUsed="0" w:uiPriority="0" w:semiHidden="0" w:name="Closing"/>
     <w:lsdException w:unhideWhenUsed="0" w:uiPriority="0" w:semiHidden="0" w:name="Signature"/>
-    <w:lsdException w:unhideWhenUsed="0" w:uiPriority="0" w:name="Default Paragraph Font"/>
+    <w:lsdException w:unhideWhenUsed="0" w:uiPriority="0" w:semiHidden="0" w:name="Default Paragraph Font"/>
     <w:lsdException w:unhideWhenUsed="0" w:uiPriority="0" w:semiHidden="0" w:name="Body Text"/>
     <w:lsdException w:unhideWhenUsed="0" w:uiPriority="0" w:semiHidden="0" w:name="Body Text Indent"/>
     <w:lsdException w:unhideWhenUsed="0" w:uiPriority="0" w:semiHidden="0" w:name="List Continue"/>
@@ -424,7 +1585,7 @@
     <w:lsdException w:unhideWhenUsed="0" w:uiPriority="0" w:semiHidden="0" w:name="HTML Sample"/>
     <w:lsdException w:unhideWhenUsed="0" w:uiPriority="0" w:semiHidden="0" w:name="HTML Typewriter"/>
     <w:lsdException w:unhideWhenUsed="0" w:uiPriority="0" w:semiHidden="0" w:name="HTML Variable"/>
-    <w:lsdException w:unhideWhenUsed="0" w:uiPriority="0" w:name="Normal Table"/>
+    <w:lsdException w:qFormat="1" w:unhideWhenUsed="0" w:uiPriority="0" w:name="Normal Table"/>
     <w:lsdException w:unhideWhenUsed="0" w:uiPriority="0" w:semiHidden="0" w:name="annotation subject"/>
     <w:lsdException w:unhideWhenUsed="0" w:uiPriority="0" w:semiHidden="0" w:name="Table Simple 1"/>
     <w:lsdException w:unhideWhenUsed="0" w:uiPriority="0" w:semiHidden="0" w:name="Table Simple 2"/>
@@ -590,7 +1751,7 @@
     <w:name w:val="heading 1"/>
     <w:basedOn w:val="1"/>
     <w:next w:val="1"/>
-    <w:link w:val="11"/>
+    <w:link w:val="14"/>
     <w:qFormat/>
     <w:uiPriority w:val="0"/>
     <w:pPr>
@@ -609,7 +1770,7 @@
     <w:name w:val="heading 2"/>
     <w:basedOn w:val="1"/>
     <w:next w:val="1"/>
-    <w:link w:val="12"/>
+    <w:link w:val="15"/>
     <w:unhideWhenUsed/>
     <w:qFormat/>
     <w:uiPriority w:val="0"/>
@@ -629,7 +1790,7 @@
     <w:name w:val="heading 3"/>
     <w:basedOn w:val="1"/>
     <w:next w:val="1"/>
-    <w:link w:val="13"/>
+    <w:link w:val="16"/>
     <w:unhideWhenUsed/>
     <w:qFormat/>
     <w:uiPriority w:val="0"/>
@@ -718,14 +1879,50 @@
       <w:sz w:val="24"/>
     </w:rPr>
   </w:style>
-  <w:style w:type="character" w:default="1" w:styleId="10">
+  <w:style w:type="paragraph" w:styleId="9">
+    <w:name w:val="heading 8"/>
+    <w:basedOn w:val="1"/>
+    <w:next w:val="1"/>
+    <w:unhideWhenUsed/>
+    <w:qFormat/>
+    <w:uiPriority w:val="0"/>
+    <w:pPr>
+      <w:keepNext/>
+      <w:keepLines/>
+      <w:spacing w:before="240" w:beforeLines="0" w:beforeAutospacing="0" w:after="64" w:afterLines="0" w:afterAutospacing="0" w:line="317" w:lineRule="auto"/>
+      <w:outlineLvl w:val="7"/>
+    </w:pPr>
+    <w:rPr>
+      <w:rFonts w:ascii="Arial" w:hAnsi="Arial" w:eastAsia="黑体"/>
+      <w:sz w:val="24"/>
+    </w:rPr>
+  </w:style>
+  <w:style w:type="paragraph" w:styleId="10">
+    <w:name w:val="heading 9"/>
+    <w:basedOn w:val="1"/>
+    <w:next w:val="1"/>
+    <w:unhideWhenUsed/>
+    <w:qFormat/>
+    <w:uiPriority w:val="0"/>
+    <w:pPr>
+      <w:keepNext/>
+      <w:keepLines/>
+      <w:spacing w:before="240" w:beforeLines="0" w:beforeAutospacing="0" w:after="64" w:afterLines="0" w:afterAutospacing="0" w:line="317" w:lineRule="auto"/>
+      <w:outlineLvl w:val="8"/>
+    </w:pPr>
+    <w:rPr>
+      <w:rFonts w:ascii="Arial" w:hAnsi="Arial" w:eastAsia="黑体"/>
+      <w:sz w:val="21"/>
+    </w:rPr>
+  </w:style>
+  <w:style w:type="character" w:default="1" w:styleId="12">
     <w:name w:val="Default Paragraph Font"/>
-    <w:semiHidden/>
     <w:uiPriority w:val="0"/>
   </w:style>
-  <w:style w:type="table" w:default="1" w:styleId="9">
+  <w:style w:type="table" w:default="1" w:styleId="11">
     <w:name w:val="Normal Table"/>
     <w:semiHidden/>
+    <w:qFormat/>
     <w:uiPriority w:val="0"/>
     <w:tblPr>
       <w:tblCellMar>
@@ -736,9 +1933,19 @@
       </w:tblCellMar>
     </w:tblPr>
   </w:style>
-  <w:style w:type="character" w:customStyle="1" w:styleId="11">
+  <w:style w:type="character" w:styleId="13">
+    <w:name w:val="Hyperlink"/>
+    <w:basedOn w:val="12"/>
+    <w:uiPriority w:val="0"/>
+    <w:rPr>
+      <w:color w:val="0000FF"/>
+      <w:u w:val="single"/>
+    </w:rPr>
+  </w:style>
+  <w:style w:type="character" w:customStyle="1" w:styleId="14">
     <w:name w:val="标题 1 Char"/>
     <w:link w:val="2"/>
+    <w:qFormat/>
     <w:uiPriority w:val="0"/>
     <w:rPr>
       <w:b/>
@@ -746,9 +1953,10 @@
       <w:sz w:val="44"/>
     </w:rPr>
   </w:style>
-  <w:style w:type="character" w:customStyle="1" w:styleId="12">
+  <w:style w:type="character" w:customStyle="1" w:styleId="15">
     <w:name w:val="标题 2 Char"/>
     <w:link w:val="3"/>
+    <w:qFormat/>
     <w:uiPriority w:val="0"/>
     <w:rPr>
       <w:rFonts w:ascii="Arial" w:hAnsi="Arial" w:eastAsia="黑体"/>
@@ -756,7 +1964,7 @@
       <w:sz w:val="32"/>
     </w:rPr>
   </w:style>
-  <w:style w:type="character" w:customStyle="1" w:styleId="13">
+  <w:style w:type="character" w:customStyle="1" w:styleId="16">
     <w:name w:val="标题 3 Char"/>
     <w:link w:val="4"/>
     <w:uiPriority w:val="0"/>
